--- a/数据返还文件发送接收操作手册.docx
+++ b/数据返还文件发送接收操作手册.docx
@@ -2,6 +2,167 @@
 <file path=word/document.xml><?xml version="1.0" encoding="utf-8"?>
 <w:document xmlns:wpc="http://schemas.microsoft.com/office/word/2010/wordprocessingCanvas" xmlns:mc="http://schemas.openxmlformats.org/markup-compatibility/2006" xmlns:o="urn:schemas-microsoft-com:office:office" xmlns:r="http://schemas.openxmlformats.org/officeDocument/2006/relationships" xmlns:m="http://schemas.openxmlformats.org/officeDocument/2006/math" xmlns:v="urn:schemas-microsoft-com:vml" xmlns:wp14="http://schemas.microsoft.com/office/word/2010/wordprocessingDrawing" xmlns:wp="http://schemas.openxmlformats.org/drawingml/2006/wordprocessingDrawing" xmlns:w="http://schemas.openxmlformats.org/wordprocessingml/2006/main" xmlns:w14="http://schemas.microsoft.com/office/word/2010/wordml" xmlns:w10="urn:schemas-microsoft-com:office:word" xmlns:w15="http://schemas.microsoft.com/office/word/2012/wordml" xmlns:wpg="http://schemas.microsoft.com/office/word/2010/wordprocessingGroup" xmlns:wpi="http://schemas.microsoft.com/office/word/2010/wordprocessingInk" xmlns:wne="http://schemas.microsoft.com/office/word/2006/wordml" xmlns:wps="http://schemas.microsoft.com/office/word/2010/wordprocessingShape" xmlns:wpsCustomData="http://www.wps.cn/officeDocument/2013/wpsCustomData" mc:Ignorable="w14 w15 wp14">
   <w:body>
+    <w:p>
+      <w:pPr>
+        <w:rPr>
+          <w:rFonts w:hint="eastAsia"/>
+          <w:lang w:val="en-US" w:eastAsia="zh-CN"/>
+        </w:rPr>
+      </w:pPr>
+      <w:r>
+        <w:rPr>
+          <w:rFonts w:hint="eastAsia"/>
+          <w:lang w:val="en-US" w:eastAsia="zh-CN"/>
+        </w:rPr>
+        <w:t>设置端口开放</w:t>
+      </w:r>
+    </w:p>
+    <w:p>
+      <w:pPr>
+        <w:rPr>
+          <w:rFonts w:hint="eastAsia"/>
+          <w:lang w:val="en-US" w:eastAsia="zh-CN"/>
+        </w:rPr>
+      </w:pPr>
+    </w:p>
+    <w:p>
+      <w:pPr>
+        <w:rPr>
+          <w:rFonts w:hint="eastAsia"/>
+          <w:lang w:val="en-US" w:eastAsia="zh-CN"/>
+        </w:rPr>
+      </w:pPr>
+      <w:r>
+        <w:rPr>
+          <w:rFonts w:hint="eastAsia"/>
+          <w:lang w:val="en-US" w:eastAsia="zh-CN"/>
+        </w:rPr>
+        <w:t>Windows开机启动</w:t>
+      </w:r>
+    </w:p>
+    <w:p>
+      <w:pPr>
+        <w:rPr>
+          <w:rFonts w:hint="eastAsia"/>
+          <w:lang w:val="en-US" w:eastAsia="zh-CN"/>
+        </w:rPr>
+      </w:pPr>
+    </w:p>
+    <w:p>
+      <w:pPr>
+        <w:rPr>
+          <w:rFonts w:hint="eastAsia"/>
+          <w:lang w:val="en-US" w:eastAsia="zh-CN"/>
+        </w:rPr>
+      </w:pPr>
+      <w:r>
+        <w:rPr>
+          <w:rFonts w:hint="eastAsia"/>
+          <w:lang w:val="en-US" w:eastAsia="zh-CN"/>
+        </w:rPr>
+        <w:t>由于是基于bat启动应用，防止单击运行窗口程序暂停：程序运行起来后，窗口设置：属性-&gt;选项-&gt;取消【快速编辑模式】。</w:t>
+      </w:r>
+    </w:p>
+    <w:p>
+      <w:pPr>
+        <w:rPr>
+          <w:rFonts w:hint="eastAsia"/>
+          <w:lang w:val="en-US" w:eastAsia="zh-CN"/>
+        </w:rPr>
+      </w:pPr>
+    </w:p>
+    <w:p>
+      <w:pPr>
+        <w:rPr>
+          <w:rFonts w:hint="eastAsia"/>
+          <w:lang w:val="en-US" w:eastAsia="zh-CN"/>
+        </w:rPr>
+      </w:pPr>
+      <w:r>
+        <w:rPr>
+          <w:rFonts w:hint="eastAsia"/>
+          <w:lang w:val="en-US" w:eastAsia="zh-CN"/>
+        </w:rPr>
+        <w:t>手动初始化同步注意事项：</w:t>
+      </w:r>
+    </w:p>
+    <w:p>
+      <w:pPr>
+        <w:rPr>
+          <w:rFonts w:hint="default"/>
+          <w:lang w:val="en-US" w:eastAsia="zh-CN"/>
+        </w:rPr>
+      </w:pPr>
+      <w:r>
+        <w:rPr>
+          <w:rFonts w:hint="eastAsia"/>
+          <w:lang w:val="en-US" w:eastAsia="zh-CN"/>
+        </w:rPr>
+        <w:t>1.先到HS目的端数据库里核实下统一业务库里单位编码没有其他不需要地市的，没有的话就不用配置单位设置；案件类别需要所有的话也不用配置。</w:t>
+      </w:r>
+    </w:p>
+    <w:p>
+      <w:pPr>
+        <w:rPr>
+          <w:rFonts w:hint="eastAsia"/>
+          <w:lang w:val="en-US" w:eastAsia="zh-CN"/>
+        </w:rPr>
+      </w:pPr>
+    </w:p>
+    <w:p>
+      <w:pPr>
+        <w:rPr>
+          <w:rFonts w:hint="eastAsia"/>
+          <w:lang w:val="en-US" w:eastAsia="zh-CN"/>
+        </w:rPr>
+      </w:pPr>
+      <w:r>
+        <w:rPr>
+          <w:rFonts w:hint="eastAsia"/>
+          <w:lang w:val="en-US" w:eastAsia="zh-CN"/>
+        </w:rPr>
+        <w:t>2.首次手动初始化同步时，配置页面不要输时间，这样是按年同步分段同步的。</w:t>
+      </w:r>
+    </w:p>
+    <w:p>
+      <w:pPr>
+        <w:rPr>
+          <w:rFonts w:hint="eastAsia"/>
+          <w:lang w:val="en-US" w:eastAsia="zh-CN"/>
+        </w:rPr>
+      </w:pPr>
+    </w:p>
+    <w:p>
+      <w:pPr>
+        <w:rPr>
+          <w:rFonts w:hint="default"/>
+          <w:lang w:val="en-US" w:eastAsia="zh-CN"/>
+        </w:rPr>
+      </w:pPr>
+      <w:r>
+        <w:rPr>
+          <w:rFonts w:hint="eastAsia"/>
+          <w:lang w:val="en-US" w:eastAsia="zh-CN"/>
+        </w:rPr>
+        <w:t>3.先手动初始化文书同步，预计需要一天时间才能完成，文书同步完成后才手动初始化卷宗同步，卷宗同步时间比较长。</w:t>
+      </w:r>
+    </w:p>
+    <w:p>
+      <w:pPr>
+        <w:rPr>
+          <w:rFonts w:hint="default"/>
+          <w:lang w:val="en-US" w:eastAsia="zh-CN"/>
+        </w:rPr>
+      </w:pPr>
+    </w:p>
+    <w:p>
+      <w:pPr>
+        <w:rPr>
+          <w:rFonts w:hint="eastAsia"/>
+          <w:lang w:val="en-US" w:eastAsia="zh-CN"/>
+        </w:rPr>
+      </w:pPr>
+    </w:p>
     <w:p>
       <w:pPr>
         <w:rPr>
@@ -1468,6 +1629,17 @@
       </w:r>
       <w:r>
         <w:rPr>
+          <w:rFonts w:hint="eastAsia" w:cs="宋体"/>
+          <w:color w:val="000000"/>
+          <w:sz w:val="18"/>
+          <w:szCs w:val="18"/>
+          <w:shd w:val="clear" w:fill="FFFFFF"/>
+          <w:lang w:val="en-US" w:eastAsia="zh-CN"/>
+        </w:rPr>
+        <w:t xml:space="preserve"> --'文件类型d：电子卷宗；w：文书'</w:t>
+      </w:r>
+      <w:r>
+        <w:rPr>
           <w:rFonts w:hint="eastAsia" w:ascii="宋体" w:hAnsi="宋体" w:eastAsia="宋体" w:cs="宋体"/>
           <w:color w:val="000000"/>
           <w:sz w:val="18"/>
@@ -1520,129 +1692,26 @@
       </w:r>
       <w:r>
         <w:rPr>
-          <w:rFonts w:hint="eastAsia" w:ascii="宋体" w:hAnsi="宋体" w:eastAsia="宋体" w:cs="宋体"/>
-          <w:color w:val="000000"/>
-          <w:sz w:val="18"/>
-          <w:szCs w:val="18"/>
-          <w:shd w:val="clear" w:fill="FFFFFF"/>
-        </w:rPr>
-        <w:br w:type="textWrapping"/>
-      </w:r>
-      <w:r>
-        <w:rPr>
-          <w:rFonts w:hint="eastAsia" w:ascii="宋体" w:hAnsi="宋体" w:eastAsia="宋体" w:cs="宋体"/>
-          <w:color w:val="000000"/>
-          <w:sz w:val="18"/>
-          <w:szCs w:val="18"/>
-          <w:shd w:val="clear" w:fill="FFFFFF"/>
-        </w:rPr>
-        <w:t xml:space="preserve">   </w:t>
-      </w:r>
-      <w:r>
-        <w:rPr>
-          <w:rFonts w:hint="eastAsia" w:ascii="宋体" w:hAnsi="宋体" w:eastAsia="宋体" w:cs="宋体"/>
-          <w:b/>
-          <w:color w:val="660E7A"/>
-          <w:sz w:val="18"/>
-          <w:szCs w:val="18"/>
-          <w:shd w:val="clear" w:fill="FFFFFF"/>
-        </w:rPr>
-        <w:t xml:space="preserve">zhxgsj </w:t>
-      </w:r>
-      <w:r>
-        <w:rPr>
-          <w:rFonts w:hint="eastAsia" w:ascii="宋体" w:hAnsi="宋体" w:eastAsia="宋体" w:cs="宋体"/>
-          <w:b/>
-          <w:color w:val="000080"/>
-          <w:sz w:val="18"/>
-          <w:szCs w:val="18"/>
-          <w:shd w:val="clear" w:fill="FFFFFF"/>
-        </w:rPr>
-        <w:t>date</w:t>
-      </w:r>
-      <w:r>
-        <w:rPr>
-          <w:rFonts w:hint="eastAsia" w:ascii="宋体" w:hAnsi="宋体" w:eastAsia="宋体" w:cs="宋体"/>
-          <w:color w:val="000000"/>
-          <w:sz w:val="18"/>
-          <w:szCs w:val="18"/>
-          <w:shd w:val="clear" w:fill="FFFFFF"/>
-        </w:rPr>
-        <w:t>,</w:t>
-      </w:r>
-      <w:r>
-        <w:rPr>
-          <w:rFonts w:hint="eastAsia" w:ascii="宋体" w:hAnsi="宋体" w:eastAsia="宋体" w:cs="宋体"/>
-          <w:color w:val="000000"/>
-          <w:sz w:val="18"/>
-          <w:szCs w:val="18"/>
-          <w:shd w:val="clear" w:fill="FFFFFF"/>
-        </w:rPr>
-        <w:br w:type="textWrapping"/>
-      </w:r>
-      <w:r>
-        <w:rPr>
-          <w:rFonts w:hint="eastAsia" w:ascii="宋体" w:hAnsi="宋体" w:eastAsia="宋体" w:cs="宋体"/>
-          <w:color w:val="000000"/>
-          <w:sz w:val="18"/>
-          <w:szCs w:val="18"/>
-          <w:shd w:val="clear" w:fill="FFFFFF"/>
-        </w:rPr>
-        <w:t xml:space="preserve">   </w:t>
-      </w:r>
-      <w:r>
-        <w:rPr>
-          <w:rFonts w:hint="eastAsia" w:ascii="宋体" w:hAnsi="宋体" w:eastAsia="宋体" w:cs="宋体"/>
-          <w:b/>
-          <w:color w:val="660E7A"/>
-          <w:sz w:val="18"/>
-          <w:szCs w:val="18"/>
-          <w:shd w:val="clear" w:fill="FFFFFF"/>
-        </w:rPr>
-        <w:t xml:space="preserve">cjsj </w:t>
-      </w:r>
-      <w:r>
-        <w:rPr>
-          <w:rFonts w:hint="eastAsia" w:ascii="宋体" w:hAnsi="宋体" w:eastAsia="宋体" w:cs="宋体"/>
-          <w:b/>
-          <w:color w:val="000080"/>
-          <w:sz w:val="18"/>
-          <w:szCs w:val="18"/>
-          <w:shd w:val="clear" w:fill="FFFFFF"/>
-        </w:rPr>
-        <w:t>date</w:t>
-      </w:r>
-      <w:r>
-        <w:rPr>
-          <w:rFonts w:hint="eastAsia" w:ascii="宋体" w:hAnsi="宋体" w:eastAsia="宋体" w:cs="宋体"/>
-          <w:b/>
-          <w:color w:val="000080"/>
-          <w:sz w:val="18"/>
-          <w:szCs w:val="18"/>
-          <w:shd w:val="clear" w:fill="FFFFFF"/>
-        </w:rPr>
-        <w:br w:type="textWrapping"/>
-      </w:r>
-      <w:r>
-        <w:rPr>
-          <w:rFonts w:hint="eastAsia" w:ascii="宋体" w:hAnsi="宋体" w:eastAsia="宋体" w:cs="宋体"/>
-          <w:b/>
-          <w:color w:val="000080"/>
-          <w:sz w:val="18"/>
-          <w:szCs w:val="18"/>
-          <w:shd w:val="clear" w:fill="FFFFFF"/>
-        </w:rPr>
-        <w:t xml:space="preserve"> </w:t>
-      </w:r>
-      <w:r>
-        <w:rPr>
-          <w:rFonts w:hint="eastAsia" w:ascii="宋体" w:hAnsi="宋体" w:eastAsia="宋体" w:cs="宋体"/>
-          <w:color w:val="000000"/>
-          <w:sz w:val="18"/>
-          <w:szCs w:val="18"/>
-          <w:shd w:val="clear" w:fill="FFFFFF"/>
-        </w:rPr>
-        <w:t>)</w:t>
+          <w:rFonts w:hint="eastAsia" w:cs="宋体"/>
+          <w:color w:val="000000"/>
+          <w:sz w:val="18"/>
+          <w:szCs w:val="18"/>
+          <w:shd w:val="clear" w:fill="FFFFFF"/>
+          <w:lang w:val="en-US" w:eastAsia="zh-CN"/>
+        </w:rPr>
+        <w:t xml:space="preserve"> --'案件类别'</w:t>
+      </w:r>
+      <w:bookmarkStart w:id="0" w:name="_GoBack"/>
+      <w:bookmarkEnd w:id="0"/>
+      <w:r>
+        <w:rPr>
+          <w:rFonts w:hint="eastAsia" w:ascii="宋体" w:hAnsi="宋体" w:eastAsia="宋体" w:cs="宋体"/>
+          <w:color w:val="000000"/>
+          <w:sz w:val="18"/>
+          <w:szCs w:val="18"/>
+          <w:shd w:val="clear" w:fill="FFFFFF"/>
+        </w:rPr>
+        <w:t xml:space="preserve">  </w:t>
       </w:r>
     </w:p>
     <w:p>
@@ -1653,25 +1722,130 @@
         <w:widowControl/>
         <w:suppressLineNumbers w:val="0"/>
         <w:shd w:val="clear" w:fill="FFFFFF"/>
-        <w:rPr>
-          <w:rFonts w:hint="eastAsia" w:cs="宋体"/>
-          <w:color w:val="000000"/>
-          <w:sz w:val="18"/>
-          <w:szCs w:val="18"/>
-          <w:shd w:val="clear" w:fill="FFFFFF"/>
-          <w:lang w:val="en-US" w:eastAsia="zh-CN"/>
-        </w:rPr>
-      </w:pPr>
-      <w:r>
-        <w:rPr>
-          <w:rFonts w:hint="eastAsia" w:cs="宋体"/>
-          <w:color w:val="000000"/>
-          <w:sz w:val="18"/>
-          <w:szCs w:val="18"/>
-          <w:shd w:val="clear" w:fill="FFFFFF"/>
-          <w:lang w:val="en-US" w:eastAsia="zh-CN"/>
-        </w:rPr>
-        <w:t>id:主键（未设置）</w:t>
+        <w:ind w:firstLine="180" w:firstLineChars="100"/>
+        <w:rPr>
+          <w:rFonts w:hint="eastAsia" w:ascii="宋体" w:hAnsi="宋体" w:eastAsia="宋体" w:cs="宋体"/>
+          <w:color w:val="000000"/>
+          <w:sz w:val="18"/>
+          <w:szCs w:val="18"/>
+          <w:shd w:val="clear" w:fill="FFFFFF"/>
+        </w:rPr>
+      </w:pPr>
+      <w:r>
+        <w:rPr>
+          <w:rFonts w:hint="eastAsia" w:ascii="宋体" w:hAnsi="宋体" w:eastAsia="宋体" w:cs="宋体"/>
+          <w:color w:val="000000"/>
+          <w:sz w:val="18"/>
+          <w:szCs w:val="18"/>
+          <w:shd w:val="clear" w:fill="FFFFFF"/>
+        </w:rPr>
+        <w:t xml:space="preserve"> </w:t>
+      </w:r>
+      <w:r>
+        <w:rPr>
+          <w:rFonts w:hint="eastAsia" w:ascii="宋体" w:hAnsi="宋体" w:eastAsia="宋体" w:cs="宋体"/>
+          <w:b/>
+          <w:color w:val="660E7A"/>
+          <w:sz w:val="18"/>
+          <w:szCs w:val="18"/>
+          <w:shd w:val="clear" w:fill="FFFFFF"/>
+        </w:rPr>
+        <w:t xml:space="preserve">zhxgsj </w:t>
+      </w:r>
+      <w:r>
+        <w:rPr>
+          <w:rFonts w:hint="eastAsia" w:ascii="宋体" w:hAnsi="宋体" w:eastAsia="宋体" w:cs="宋体"/>
+          <w:b/>
+          <w:color w:val="000080"/>
+          <w:sz w:val="18"/>
+          <w:szCs w:val="18"/>
+          <w:shd w:val="clear" w:fill="FFFFFF"/>
+        </w:rPr>
+        <w:t>date</w:t>
+      </w:r>
+      <w:r>
+        <w:rPr>
+          <w:rFonts w:hint="eastAsia" w:ascii="宋体" w:hAnsi="宋体" w:eastAsia="宋体" w:cs="宋体"/>
+          <w:color w:val="000000"/>
+          <w:sz w:val="18"/>
+          <w:szCs w:val="18"/>
+          <w:shd w:val="clear" w:fill="FFFFFF"/>
+        </w:rPr>
+        <w:t>,</w:t>
+      </w:r>
+      <w:r>
+        <w:rPr>
+          <w:rFonts w:hint="eastAsia" w:ascii="宋体" w:hAnsi="宋体" w:eastAsia="宋体" w:cs="宋体"/>
+          <w:color w:val="000000"/>
+          <w:sz w:val="18"/>
+          <w:szCs w:val="18"/>
+          <w:shd w:val="clear" w:fill="FFFFFF"/>
+        </w:rPr>
+        <w:br w:type="textWrapping"/>
+      </w:r>
+      <w:r>
+        <w:rPr>
+          <w:rFonts w:hint="eastAsia" w:ascii="宋体" w:hAnsi="宋体" w:eastAsia="宋体" w:cs="宋体"/>
+          <w:color w:val="000000"/>
+          <w:sz w:val="18"/>
+          <w:szCs w:val="18"/>
+          <w:shd w:val="clear" w:fill="FFFFFF"/>
+        </w:rPr>
+        <w:t xml:space="preserve">   </w:t>
+      </w:r>
+      <w:r>
+        <w:rPr>
+          <w:rFonts w:hint="eastAsia" w:ascii="宋体" w:hAnsi="宋体" w:eastAsia="宋体" w:cs="宋体"/>
+          <w:b/>
+          <w:color w:val="660E7A"/>
+          <w:sz w:val="18"/>
+          <w:szCs w:val="18"/>
+          <w:shd w:val="clear" w:fill="FFFFFF"/>
+        </w:rPr>
+        <w:t xml:space="preserve">cjsj </w:t>
+      </w:r>
+      <w:r>
+        <w:rPr>
+          <w:rFonts w:hint="eastAsia" w:ascii="宋体" w:hAnsi="宋体" w:eastAsia="宋体" w:cs="宋体"/>
+          <w:b/>
+          <w:color w:val="000080"/>
+          <w:sz w:val="18"/>
+          <w:szCs w:val="18"/>
+          <w:shd w:val="clear" w:fill="FFFFFF"/>
+        </w:rPr>
+        <w:t>date</w:t>
+      </w:r>
+      <w:r>
+        <w:rPr>
+          <w:rFonts w:hint="eastAsia" w:ascii="宋体" w:hAnsi="宋体" w:eastAsia="宋体" w:cs="宋体"/>
+          <w:b/>
+          <w:color w:val="000080"/>
+          <w:sz w:val="18"/>
+          <w:szCs w:val="18"/>
+          <w:shd w:val="clear" w:fill="FFFFFF"/>
+        </w:rPr>
+        <w:br w:type="textWrapping"/>
+      </w:r>
+      <w:r>
+        <w:rPr>
+          <w:rFonts w:hint="eastAsia" w:ascii="宋体" w:hAnsi="宋体" w:eastAsia="宋体" w:cs="宋体"/>
+          <w:b/>
+          <w:color w:val="000080"/>
+          <w:sz w:val="18"/>
+          <w:szCs w:val="18"/>
+          <w:shd w:val="clear" w:fill="FFFFFF"/>
+        </w:rPr>
+        <w:t xml:space="preserve"> </w:t>
+      </w:r>
+      <w:r>
+        <w:rPr>
+          <w:rFonts w:hint="eastAsia" w:ascii="宋体" w:hAnsi="宋体" w:eastAsia="宋体" w:cs="宋体"/>
+          <w:color w:val="000000"/>
+          <w:sz w:val="18"/>
+          <w:szCs w:val="18"/>
+          <w:shd w:val="clear" w:fill="FFFFFF"/>
+        </w:rPr>
+        <w:t>)</w:t>
       </w:r>
     </w:p>
     <w:p>
@@ -1700,7 +1874,7 @@
           <w:shd w:val="clear" w:fill="FFFFFF"/>
           <w:lang w:val="en-US" w:eastAsia="zh-CN"/>
         </w:rPr>
-        <w:t>filepath:文件存放相对地址</w:t>
+        <w:t>id:主键（未设置）</w:t>
       </w:r>
     </w:p>
     <w:p>
@@ -1729,7 +1903,7 @@
           <w:shd w:val="clear" w:fill="FFFFFF"/>
           <w:lang w:val="en-US" w:eastAsia="zh-CN"/>
         </w:rPr>
-        <w:t>type:文件类型（例如：0201、0301一类的数字，来区分侦查监督类案件、审查逮捕类案件等）</w:t>
+        <w:t>filepath:文件存放相对地址</w:t>
       </w:r>
     </w:p>
     <w:p>
@@ -1758,18 +1932,36 @@
           <w:shd w:val="clear" w:fill="FFFFFF"/>
           <w:lang w:val="en-US" w:eastAsia="zh-CN"/>
         </w:rPr>
-        <w:t>fileType:我定义的</w:t>
-      </w:r>
-      <w:r>
-        <w:rPr>
-          <w:rFonts w:hint="eastAsia" w:cs="宋体"/>
-          <w:color w:val="000000"/>
-          <w:sz w:val="18"/>
-          <w:szCs w:val="18"/>
-          <w:shd w:val="clear" w:fill="FFFFFF"/>
-          <w:lang w:val="en-US" w:eastAsia="zh-CN"/>
-        </w:rPr>
-        <w:t>文件类型（文书为w，电子卷宗为d）</w:t>
+        <w:t>type:文件类型（例如：0201、0301一类的数字，来区分侦查监督类案件、审查逮捕类案件等）</w:t>
+      </w:r>
+    </w:p>
+    <w:p>
+      <w:pPr>
+        <w:pStyle w:val="2"/>
+        <w:keepNext w:val="0"/>
+        <w:keepLines w:val="0"/>
+        <w:widowControl/>
+        <w:suppressLineNumbers w:val="0"/>
+        <w:shd w:val="clear" w:fill="FFFFFF"/>
+        <w:rPr>
+          <w:rFonts w:hint="eastAsia" w:cs="宋体"/>
+          <w:color w:val="000000"/>
+          <w:sz w:val="18"/>
+          <w:szCs w:val="18"/>
+          <w:shd w:val="clear" w:fill="FFFFFF"/>
+          <w:lang w:val="en-US" w:eastAsia="zh-CN"/>
+        </w:rPr>
+      </w:pPr>
+      <w:r>
+        <w:rPr>
+          <w:rFonts w:hint="eastAsia" w:cs="宋体"/>
+          <w:color w:val="000000"/>
+          <w:sz w:val="18"/>
+          <w:szCs w:val="18"/>
+          <w:shd w:val="clear" w:fill="FFFFFF"/>
+          <w:lang w:val="en-US" w:eastAsia="zh-CN"/>
+        </w:rPr>
+        <w:t>fileType:我定义的文件类型（文书为w，电子卷宗为d）</w:t>
       </w:r>
     </w:p>
     <w:p>
@@ -3517,16 +3709,7 @@
           <w:rFonts w:hint="eastAsia"/>
           <w:lang w:eastAsia="zh-CN"/>
         </w:rPr>
-        <w:t>成功（需要先进行软件权限开放，打开网页输入：http://localhost:5173/myReceive/toDecrypt，一次开放，只能操作一次，开</w:t>
-      </w:r>
-      <w:bookmarkStart w:id="0" w:name="_GoBack"/>
-      <w:bookmarkEnd w:id="0"/>
-      <w:r>
-        <w:rPr>
-          <w:rFonts w:hint="eastAsia"/>
-          <w:lang w:eastAsia="zh-CN"/>
-        </w:rPr>
-        <w:t>启、关闭解密均要先进行该操作，操作需谨慎）：</w:t>
+        <w:t>成功（需要先进行软件权限开放，打开网页输入：http://localhost:5173/myReceive/toDecrypt，一次开放，只能操作一次，开启、关闭解密均要先进行该操作，操作需谨慎）：</w:t>
       </w:r>
     </w:p>
     <w:p>
@@ -3740,6 +3923,7 @@
     <w:p>
       <w:pPr>
         <w:numPr>
+          <w:ilvl w:val="0"/>
           <w:numId w:val="0"/>
         </w:numPr>
         <w:ind w:left="840" w:leftChars="0"/>
@@ -3833,6 +4017,7 @@
     <w:p>
       <w:pPr>
         <w:numPr>
+          <w:ilvl w:val="0"/>
           <w:numId w:val="0"/>
         </w:numPr>
         <w:ind w:left="840" w:leftChars="0"/>
@@ -3845,6 +4030,7 @@
     <w:p>
       <w:pPr>
         <w:numPr>
+          <w:ilvl w:val="0"/>
           <w:numId w:val="0"/>
         </w:numPr>
         <w:rPr>
@@ -3878,6 +4064,7 @@
     <w:p>
       <w:pPr>
         <w:numPr>
+          <w:ilvl w:val="0"/>
           <w:numId w:val="0"/>
         </w:numPr>
         <w:rPr>
@@ -3898,6 +4085,7 @@
     <w:p>
       <w:pPr>
         <w:numPr>
+          <w:ilvl w:val="0"/>
           <w:numId w:val="0"/>
         </w:numPr>
         <w:rPr>
@@ -3910,6 +4098,7 @@
     <w:p>
       <w:pPr>
         <w:numPr>
+          <w:ilvl w:val="0"/>
           <w:numId w:val="0"/>
         </w:numPr>
         <w:rPr>
@@ -3940,6 +4129,7 @@
     <w:p>
       <w:pPr>
         <w:numPr>
+          <w:ilvl w:val="0"/>
           <w:numId w:val="0"/>
         </w:numPr>
         <w:ind w:left="840" w:leftChars="0"/>
@@ -4153,6 +4343,7 @@
     <w:p>
       <w:pPr>
         <w:numPr>
+          <w:ilvl w:val="0"/>
           <w:numId w:val="0"/>
         </w:numPr>
         <w:rPr>
@@ -4171,6 +4362,7 @@
     <w:p>
       <w:pPr>
         <w:numPr>
+          <w:ilvl w:val="0"/>
           <w:numId w:val="0"/>
         </w:numPr>
         <w:rPr>
@@ -4225,6 +4417,7 @@
     <w:p>
       <w:pPr>
         <w:numPr>
+          <w:ilvl w:val="0"/>
           <w:numId w:val="0"/>
         </w:numPr>
         <w:rPr>
@@ -4289,6 +4482,7 @@
     <w:p>
       <w:pPr>
         <w:numPr>
+          <w:ilvl w:val="0"/>
           <w:numId w:val="0"/>
         </w:numPr>
         <w:rPr>
@@ -4300,6 +4494,7 @@
     <w:p>
       <w:pPr>
         <w:numPr>
+          <w:ilvl w:val="0"/>
           <w:numId w:val="0"/>
         </w:numPr>
         <w:rPr>
@@ -4311,6 +4506,7 @@
     <w:p>
       <w:pPr>
         <w:numPr>
+          <w:ilvl w:val="0"/>
           <w:numId w:val="0"/>
         </w:numPr>
         <w:rPr>
@@ -4351,6 +4547,7 @@
     <w:p>
       <w:pPr>
         <w:numPr>
+          <w:ilvl w:val="0"/>
           <w:numId w:val="0"/>
         </w:numPr>
         <w:rPr>
@@ -4405,6 +4602,7 @@
     <w:p>
       <w:pPr>
         <w:numPr>
+          <w:ilvl w:val="0"/>
           <w:numId w:val="0"/>
         </w:numPr>
         <w:rPr>
@@ -4906,17 +5104,16 @@
       <w:lang w:val="en-US" w:eastAsia="zh-CN" w:bidi="ar-SA"/>
     </w:rPr>
   </w:style>
-  <w:style w:type="character" w:default="1" w:styleId="3">
+  <w:style w:type="character" w:default="1" w:styleId="4">
     <w:name w:val="Default Paragraph Font"/>
     <w:semiHidden/>
     <w:uiPriority w:val="0"/>
   </w:style>
-  <w:style w:type="table" w:default="1" w:styleId="4">
+  <w:style w:type="table" w:default="1" w:styleId="3">
     <w:name w:val="Normal Table"/>
     <w:semiHidden/>
     <w:uiPriority w:val="0"/>
     <w:tblPr>
-      <w:tblLayout w:type="fixed"/>
       <w:tblCellMar>
         <w:top w:w="0" w:type="dxa"/>
         <w:left w:w="108" w:type="dxa"/>

--- a/数据返还文件发送接收操作手册.docx
+++ b/数据返还文件发送接收操作手册.docx
@@ -2,6 +2,31 @@
 <file path=word/document.xml><?xml version="1.0" encoding="utf-8"?>
 <w:document xmlns:wpc="http://schemas.microsoft.com/office/word/2010/wordprocessingCanvas" xmlns:mc="http://schemas.openxmlformats.org/markup-compatibility/2006" xmlns:o="urn:schemas-microsoft-com:office:office" xmlns:r="http://schemas.openxmlformats.org/officeDocument/2006/relationships" xmlns:m="http://schemas.openxmlformats.org/officeDocument/2006/math" xmlns:v="urn:schemas-microsoft-com:vml" xmlns:wp14="http://schemas.microsoft.com/office/word/2010/wordprocessingDrawing" xmlns:wp="http://schemas.openxmlformats.org/drawingml/2006/wordprocessingDrawing" xmlns:w="http://schemas.openxmlformats.org/wordprocessingml/2006/main" xmlns:w14="http://schemas.microsoft.com/office/word/2010/wordml" xmlns:w10="urn:schemas-microsoft-com:office:word" xmlns:w15="http://schemas.microsoft.com/office/word/2012/wordml" xmlns:wpg="http://schemas.microsoft.com/office/word/2010/wordprocessingGroup" xmlns:wpi="http://schemas.microsoft.com/office/word/2010/wordprocessingInk" xmlns:wne="http://schemas.microsoft.com/office/word/2006/wordml" xmlns:wps="http://schemas.microsoft.com/office/word/2010/wordprocessingShape" xmlns:wpsCustomData="http://www.wps.cn/officeDocument/2013/wpsCustomData" mc:Ignorable="w14 w15 wp14">
   <w:body>
+    <w:p>
+      <w:pPr>
+        <w:rPr>
+          <w:rFonts w:hint="default"/>
+          <w:lang w:val="en-US" w:eastAsia="zh-CN"/>
+        </w:rPr>
+      </w:pPr>
+      <w:r>
+        <w:rPr>
+          <w:rFonts w:hint="eastAsia"/>
+          <w:lang w:val="en-US" w:eastAsia="zh-CN"/>
+        </w:rPr>
+        <w:t>统计下文书、卷宗每万条典型大小</w:t>
+      </w:r>
+      <w:bookmarkStart w:id="0" w:name="_GoBack"/>
+      <w:bookmarkEnd w:id="0"/>
+    </w:p>
+    <w:p>
+      <w:pPr>
+        <w:rPr>
+          <w:rFonts w:hint="eastAsia"/>
+          <w:lang w:val="en-US" w:eastAsia="zh-CN"/>
+        </w:rPr>
+      </w:pPr>
+    </w:p>
     <w:p>
       <w:pPr>
         <w:rPr>
@@ -1701,8 +1726,6 @@
         </w:rPr>
         <w:t xml:space="preserve"> --'案件类别'</w:t>
       </w:r>
-      <w:bookmarkStart w:id="0" w:name="_GoBack"/>
-      <w:bookmarkEnd w:id="0"/>
       <w:r>
         <w:rPr>
           <w:rFonts w:hint="eastAsia" w:ascii="宋体" w:hAnsi="宋体" w:eastAsia="宋体" w:cs="宋体"/>
